--- a/project/projectmedia/sitemedia.docx
+++ b/project/projectmedia/sitemedia.docx
@@ -23,7 +23,7 @@
                     <pic:cNvPicPr/>
                   </pic:nvPicPr>
                   <pic:blipFill>
-                    <a:blip r:embed="rId4" cstate="print">
+                    <a:blip r:embed="rId5" cstate="print">
                       <a:extLst>
                         <a:ext uri="{28A0092B-C50C-407E-A947-70E740481C1C}">
                           <a14:useLocalDpi xmlns:a14="http://schemas.microsoft.com/office/drawing/2010/main" val="0"/>
@@ -69,7 +69,7 @@
                     <pic:cNvPicPr/>
                   </pic:nvPicPr>
                   <pic:blipFill>
-                    <a:blip r:embed="rId5" cstate="print">
+                    <a:blip r:embed="rId6" cstate="print">
                       <a:extLst>
                         <a:ext uri="{28A0092B-C50C-407E-A947-70E740481C1C}">
                           <a14:useLocalDpi xmlns:a14="http://schemas.microsoft.com/office/drawing/2010/main" val="0"/>
@@ -115,7 +115,7 @@
                     <pic:cNvPicPr/>
                   </pic:nvPicPr>
                   <pic:blipFill>
-                    <a:blip r:embed="rId6" cstate="print">
+                    <a:blip r:embed="rId7" cstate="print">
                       <a:extLst>
                         <a:ext uri="{28A0092B-C50C-407E-A947-70E740481C1C}">
                           <a14:useLocalDpi xmlns:a14="http://schemas.microsoft.com/office/drawing/2010/main" val="0"/>
@@ -164,7 +164,7 @@
                     <pic:cNvPicPr/>
                   </pic:nvPicPr>
                   <pic:blipFill>
-                    <a:blip r:embed="rId7" cstate="print">
+                    <a:blip r:embed="rId8" cstate="print">
                       <a:extLst>
                         <a:ext uri="{28A0092B-C50C-407E-A947-70E740481C1C}">
                           <a14:useLocalDpi xmlns:a14="http://schemas.microsoft.com/office/drawing/2010/main" val="0"/>
@@ -231,7 +231,7 @@
                     <pic:cNvPicPr/>
                   </pic:nvPicPr>
                   <pic:blipFill>
-                    <a:blip r:embed="rId8">
+                    <a:blip r:embed="rId9">
                       <a:extLst>
                         <a:ext uri="{28A0092B-C50C-407E-A947-70E740481C1C}">
                           <a14:useLocalDpi xmlns:a14="http://schemas.microsoft.com/office/drawing/2010/main" val="0"/>
@@ -278,7 +278,7 @@
                     <pic:cNvPicPr/>
                   </pic:nvPicPr>
                   <pic:blipFill>
-                    <a:blip r:embed="rId9" cstate="print">
+                    <a:blip r:embed="rId10" cstate="print">
                       <a:extLst>
                         <a:ext uri="{28A0092B-C50C-407E-A947-70E740481C1C}">
                           <a14:useLocalDpi xmlns:a14="http://schemas.microsoft.com/office/drawing/2010/main" val="0"/>
@@ -324,7 +324,7 @@
                     <pic:cNvPicPr/>
                   </pic:nvPicPr>
                   <pic:blipFill>
-                    <a:blip r:embed="rId10" cstate="print">
+                    <a:blip r:embed="rId11" cstate="print">
                       <a:extLst>
                         <a:ext uri="{28A0092B-C50C-407E-A947-70E740481C1C}">
                           <a14:useLocalDpi xmlns:a14="http://schemas.microsoft.com/office/drawing/2010/main" val="0"/>
@@ -370,7 +370,7 @@
                     <pic:cNvPicPr/>
                   </pic:nvPicPr>
                   <pic:blipFill>
-                    <a:blip r:embed="rId11" cstate="print">
+                    <a:blip r:embed="rId12" cstate="print">
                       <a:extLst>
                         <a:ext uri="{28A0092B-C50C-407E-A947-70E740481C1C}">
                           <a14:useLocalDpi xmlns:a14="http://schemas.microsoft.com/office/drawing/2010/main" val="0"/>
@@ -416,7 +416,7 @@
                     <pic:cNvPicPr/>
                   </pic:nvPicPr>
                   <pic:blipFill>
-                    <a:blip r:embed="rId12" cstate="print">
+                    <a:blip r:embed="rId13" cstate="print">
                       <a:extLst>
                         <a:ext uri="{28A0092B-C50C-407E-A947-70E740481C1C}">
                           <a14:useLocalDpi xmlns:a14="http://schemas.microsoft.com/office/drawing/2010/main" val="0"/>
@@ -476,7 +476,7 @@
                     <pic:cNvPicPr/>
                   </pic:nvPicPr>
                   <pic:blipFill>
-                    <a:blip r:embed="rId13">
+                    <a:blip r:embed="rId14">
                       <a:extLst>
                         <a:ext uri="{28A0092B-C50C-407E-A947-70E740481C1C}">
                           <a14:useLocalDpi xmlns:a14="http://schemas.microsoft.com/office/drawing/2010/main" val="0"/>
@@ -512,6 +512,71 @@
         <w:t>I wanted to maybe add a video of myself discussing the topic but wasn’t sure. What are your thoughts on that?</w:t>
       </w:r>
     </w:p>
+    <w:p/>
+    <w:p/>
+    <w:p>
+      <w:pPr>
+        <w:pStyle w:val="ListParagraph"/>
+        <w:numPr>
+          <w:ilvl w:val="1"/>
+          <w:numId w:val="1"/>
+        </w:numPr>
+        <w:spacing w:before="0" w:after="0" w:line="240" w:lineRule="auto"/>
+        <w:rPr>
+          <w:rFonts w:ascii="Times New Roman" w:eastAsia="Times New Roman" w:hAnsi="Times New Roman" w:cs="Times New Roman"/>
+          <w:szCs w:val="24"/>
+        </w:rPr>
+      </w:pPr>
+      <w:r>
+        <w:rPr>
+          <w:rFonts w:ascii="Arial" w:eastAsia="Times New Roman" w:hAnsi="Arial" w:cs="Arial"/>
+          <w:szCs w:val="24"/>
+          <w:shd w:val="clear" w:color="auto" w:fill="FFFFFF"/>
+        </w:rPr>
+        <w:t>https://ksalnwic-su.github.io/ist263/</w:t>
+      </w:r>
+      <w:r>
+        <w:rPr>
+          <w:rFonts w:ascii="Arial" w:eastAsia="Times New Roman" w:hAnsi="Arial" w:cs="Arial"/>
+          <w:szCs w:val="24"/>
+          <w:shd w:val="clear" w:color="auto" w:fill="FFFFFF"/>
+        </w:rPr>
+        <w:t>project</w:t>
+      </w:r>
+      <w:r>
+        <w:rPr>
+          <w:rFonts w:ascii="Arial" w:eastAsia="Times New Roman" w:hAnsi="Arial" w:cs="Arial"/>
+          <w:szCs w:val="24"/>
+          <w:shd w:val="clear" w:color="auto" w:fill="FFFFFF"/>
+        </w:rPr>
+        <w:t>/</w:t>
+      </w:r>
+      <w:r>
+        <w:rPr>
+          <w:rFonts w:ascii="Arial" w:eastAsia="Times New Roman" w:hAnsi="Arial" w:cs="Arial"/>
+          <w:szCs w:val="24"/>
+          <w:shd w:val="clear" w:color="auto" w:fill="FFFFFF"/>
+        </w:rPr>
+        <w:t>sitemedia</w:t>
+      </w:r>
+      <w:r>
+        <w:rPr>
+          <w:rFonts w:ascii="Arial" w:eastAsia="Times New Roman" w:hAnsi="Arial" w:cs="Arial"/>
+          <w:szCs w:val="24"/>
+          <w:shd w:val="clear" w:color="auto" w:fill="FFFFFF"/>
+        </w:rPr>
+        <w:t>.</w:t>
+      </w:r>
+      <w:r>
+        <w:rPr>
+          <w:rFonts w:ascii="Arial" w:eastAsia="Times New Roman" w:hAnsi="Arial" w:cs="Arial"/>
+          <w:szCs w:val="24"/>
+          <w:shd w:val="clear" w:color="auto" w:fill="FFFFFF"/>
+        </w:rPr>
+        <w:t>doc</w:t>
+      </w:r>
+    </w:p>
+    <w:p/>
     <w:sectPr>
       <w:pgSz w:w="12240" w:h="15840"/>
       <w:pgMar w:top="1440" w:right="1440" w:bottom="1440" w:left="1440" w:header="720" w:footer="720" w:gutter="0"/>
@@ -520,6 +585,100 @@
     </w:sectPr>
   </w:body>
 </w:document>
+</file>
+
+<file path=word/numbering.xml><?xml version="1.0" encoding="utf-8"?>
+<w:numbering xmlns:wpc="http://schemas.microsoft.com/office/word/2010/wordprocessingCanvas" xmlns:cx="http://schemas.microsoft.com/office/drawing/2014/chartex" xmlns:cx1="http://schemas.microsoft.com/office/drawing/2015/9/8/chartex" xmlns:cx2="http://schemas.microsoft.com/office/drawing/2015/10/21/chartex" xmlns:cx3="http://schemas.microsoft.com/office/drawing/2016/5/9/chartex" xmlns:cx4="http://schemas.microsoft.com/office/drawing/2016/5/10/chartex" xmlns:cx5="http://schemas.microsoft.com/office/drawing/2016/5/11/chartex" xmlns:cx6="http://schemas.microsoft.com/office/drawing/2016/5/12/chartex" xmlns:cx7="http://schemas.microsoft.com/office/drawing/2016/5/13/chartex" xmlns:cx8="http://schemas.microsoft.com/office/drawing/2016/5/14/chartex" xmlns:mc="http://schemas.openxmlformats.org/markup-compatibility/2006" xmlns:aink="http://schemas.microsoft.com/office/drawing/2016/ink" xmlns:am3d="http://schemas.microsoft.com/office/drawing/2017/model3d" xmlns:o="urn:schemas-microsoft-com:office:office" xmlns:r="http://schemas.openxmlformats.org/officeDocument/2006/relationships" xmlns:m="http://schemas.openxmlformats.org/officeDocument/2006/math" xmlns:v="urn:schemas-microsoft-com:vml" xmlns:wp14="http://schemas.microsoft.com/office/word/2010/wordprocessingDrawing" xmlns:wp="http://schemas.openxmlformats.org/drawingml/2006/wordprocessingDrawing" xmlns:w10="urn:schemas-microsoft-com:office:word" xmlns:w="http://schemas.openxmlformats.org/wordprocessingml/2006/main" xmlns:w14="http://schemas.microsoft.com/office/word/2010/wordml" xmlns:w15="http://schemas.microsoft.com/office/word/2012/wordml" xmlns:w16cex="http://schemas.microsoft.com/office/word/2018/wordml/cex" xmlns:w16cid="http://schemas.microsoft.com/office/word/2016/wordml/cid" xmlns:w16="http://schemas.microsoft.com/office/word/2018/wordml" xmlns:w16se="http://schemas.microsoft.com/office/word/2015/wordml/symex" xmlns:wpg="http://schemas.microsoft.com/office/word/2010/wordprocessingGroup" xmlns:wpi="http://schemas.microsoft.com/office/word/2010/wordprocessingInk" xmlns:wne="http://schemas.microsoft.com/office/word/2006/wordml" xmlns:wps="http://schemas.microsoft.com/office/word/2010/wordprocessingShape" mc:Ignorable="w14 w15 w16se w16cid w16 w16cex wp14">
+  <w:abstractNum w:abstractNumId="0" w15:restartNumberingAfterBreak="0">
+    <w:nsid w:val="190102C1"/>
+    <w:multiLevelType w:val="hybridMultilevel"/>
+    <w:tmpl w:val="A6188904"/>
+    <w:lvl w:ilvl="0" w:tplc="0409000F">
+      <w:start w:val="1"/>
+      <w:numFmt w:val="decimal"/>
+      <w:lvlText w:val="%1."/>
+      <w:lvlJc w:val="left"/>
+      <w:pPr>
+        <w:ind w:left="720" w:hanging="360"/>
+      </w:pPr>
+    </w:lvl>
+    <w:lvl w:ilvl="1" w:tplc="04090019">
+      <w:start w:val="1"/>
+      <w:numFmt w:val="lowerLetter"/>
+      <w:lvlText w:val="%2."/>
+      <w:lvlJc w:val="left"/>
+      <w:pPr>
+        <w:ind w:left="1440" w:hanging="360"/>
+      </w:pPr>
+    </w:lvl>
+    <w:lvl w:ilvl="2" w:tplc="0409001B">
+      <w:start w:val="1"/>
+      <w:numFmt w:val="lowerRoman"/>
+      <w:lvlText w:val="%3."/>
+      <w:lvlJc w:val="right"/>
+      <w:pPr>
+        <w:ind w:left="2160" w:hanging="180"/>
+      </w:pPr>
+    </w:lvl>
+    <w:lvl w:ilvl="3" w:tplc="0409000F" w:tentative="1">
+      <w:start w:val="1"/>
+      <w:numFmt w:val="decimal"/>
+      <w:lvlText w:val="%4."/>
+      <w:lvlJc w:val="left"/>
+      <w:pPr>
+        <w:ind w:left="2880" w:hanging="360"/>
+      </w:pPr>
+    </w:lvl>
+    <w:lvl w:ilvl="4" w:tplc="04090019" w:tentative="1">
+      <w:start w:val="1"/>
+      <w:numFmt w:val="lowerLetter"/>
+      <w:lvlText w:val="%5."/>
+      <w:lvlJc w:val="left"/>
+      <w:pPr>
+        <w:ind w:left="3600" w:hanging="360"/>
+      </w:pPr>
+    </w:lvl>
+    <w:lvl w:ilvl="5" w:tplc="0409001B" w:tentative="1">
+      <w:start w:val="1"/>
+      <w:numFmt w:val="lowerRoman"/>
+      <w:lvlText w:val="%6."/>
+      <w:lvlJc w:val="right"/>
+      <w:pPr>
+        <w:ind w:left="4320" w:hanging="180"/>
+      </w:pPr>
+    </w:lvl>
+    <w:lvl w:ilvl="6" w:tplc="0409000F" w:tentative="1">
+      <w:start w:val="1"/>
+      <w:numFmt w:val="decimal"/>
+      <w:lvlText w:val="%7."/>
+      <w:lvlJc w:val="left"/>
+      <w:pPr>
+        <w:ind w:left="5040" w:hanging="360"/>
+      </w:pPr>
+    </w:lvl>
+    <w:lvl w:ilvl="7" w:tplc="04090019" w:tentative="1">
+      <w:start w:val="1"/>
+      <w:numFmt w:val="lowerLetter"/>
+      <w:lvlText w:val="%8."/>
+      <w:lvlJc w:val="left"/>
+      <w:pPr>
+        <w:ind w:left="5760" w:hanging="360"/>
+      </w:pPr>
+    </w:lvl>
+    <w:lvl w:ilvl="8" w:tplc="0409001B" w:tentative="1">
+      <w:start w:val="1"/>
+      <w:numFmt w:val="lowerRoman"/>
+      <w:lvlText w:val="%9."/>
+      <w:lvlJc w:val="right"/>
+      <w:pPr>
+        <w:ind w:left="6480" w:hanging="180"/>
+      </w:pPr>
+    </w:lvl>
+  </w:abstractNum>
+  <w:num w:numId="1">
+    <w:abstractNumId w:val="0"/>
+  </w:num>
+</w:numbering>
 </file>
 
 <file path=word/styles.xml><?xml version="1.0" encoding="utf-8"?>
@@ -941,6 +1100,22 @@
     <w:semiHidden/>
     <w:unhideWhenUsed/>
   </w:style>
+  <w:style w:type="paragraph" w:styleId="ListParagraph">
+    <w:name w:val="List Paragraph"/>
+    <w:basedOn w:val="Normal"/>
+    <w:uiPriority w:val="34"/>
+    <w:qFormat/>
+    <w:rsid w:val="003B4689"/>
+    <w:pPr>
+      <w:spacing w:before="100" w:after="200" w:line="276" w:lineRule="auto"/>
+      <w:ind w:left="720"/>
+      <w:contextualSpacing/>
+    </w:pPr>
+    <w:rPr>
+      <w:rFonts w:eastAsiaTheme="minorEastAsia"/>
+      <w:szCs w:val="20"/>
+    </w:rPr>
+  </w:style>
 </w:styles>
 </file>
 

--- a/project/projectmedia/sitemedia.docx
+++ b/project/projectmedia/sitemedia.docx
@@ -527,54 +527,517 @@
           <w:szCs w:val="24"/>
         </w:rPr>
       </w:pPr>
-      <w:r>
-        <w:rPr>
-          <w:rFonts w:ascii="Arial" w:eastAsia="Times New Roman" w:hAnsi="Arial" w:cs="Arial"/>
+      <w:hyperlink r:id="rId15" w:history="1">
+        <w:r>
+          <w:rPr>
+            <w:rStyle w:val="Hyperlink"/>
+            <w:rFonts w:ascii="Arial" w:eastAsia="Times New Roman" w:hAnsi="Arial" w:cs="Arial"/>
+            <w:szCs w:val="24"/>
+            <w:shd w:val="clear" w:color="auto" w:fill="FFFFFF"/>
+          </w:rPr>
+          <w:t>https://ksalnwic-su.github.io/ist263/</w:t>
+        </w:r>
+        <w:r>
+          <w:rPr>
+            <w:rStyle w:val="Hyperlink"/>
+            <w:rFonts w:ascii="Arial" w:eastAsia="Times New Roman" w:hAnsi="Arial" w:cs="Arial"/>
+            <w:szCs w:val="24"/>
+            <w:shd w:val="clear" w:color="auto" w:fill="FFFFFF"/>
+          </w:rPr>
+          <w:t>project</w:t>
+        </w:r>
+        <w:r>
+          <w:rPr>
+            <w:rStyle w:val="Hyperlink"/>
+            <w:rFonts w:ascii="Arial" w:eastAsia="Times New Roman" w:hAnsi="Arial" w:cs="Arial"/>
+            <w:szCs w:val="24"/>
+            <w:shd w:val="clear" w:color="auto" w:fill="FFFFFF"/>
+          </w:rPr>
+          <w:t>/</w:t>
+        </w:r>
+        <w:r>
+          <w:rPr>
+            <w:rStyle w:val="Hyperlink"/>
+            <w:rFonts w:ascii="Arial" w:eastAsia="Times New Roman" w:hAnsi="Arial" w:cs="Arial"/>
+            <w:szCs w:val="24"/>
+            <w:shd w:val="clear" w:color="auto" w:fill="FFFFFF"/>
+          </w:rPr>
+          <w:t>projectmedia/sitemedia</w:t>
+        </w:r>
+        <w:r>
+          <w:rPr>
+            <w:rStyle w:val="Hyperlink"/>
+            <w:rFonts w:ascii="Arial" w:eastAsia="Times New Roman" w:hAnsi="Arial" w:cs="Arial"/>
+            <w:szCs w:val="24"/>
+            <w:shd w:val="clear" w:color="auto" w:fill="FFFFFF"/>
+          </w:rPr>
+          <w:t>.</w:t>
+        </w:r>
+        <w:r>
+          <w:rPr>
+            <w:rStyle w:val="Hyperlink"/>
+            <w:rFonts w:ascii="Arial" w:eastAsia="Times New Roman" w:hAnsi="Arial" w:cs="Arial"/>
+            <w:szCs w:val="24"/>
+            <w:shd w:val="clear" w:color="auto" w:fill="FFFFFF"/>
+          </w:rPr>
+          <w:t>doc</w:t>
+        </w:r>
+      </w:hyperlink>
+    </w:p>
+    <w:p>
+      <w:pPr>
+        <w:pStyle w:val="ListParagraph"/>
+        <w:numPr>
+          <w:ilvl w:val="1"/>
+          <w:numId w:val="1"/>
+        </w:numPr>
+        <w:spacing w:before="0" w:after="0" w:line="240" w:lineRule="auto"/>
+        <w:rPr>
+          <w:rFonts w:ascii="Times New Roman" w:eastAsia="Times New Roman" w:hAnsi="Times New Roman" w:cs="Times New Roman"/>
           <w:szCs w:val="24"/>
-          <w:shd w:val="clear" w:color="auto" w:fill="FFFFFF"/>
-        </w:rPr>
-        <w:t>https://ksalnwic-su.github.io/ist263/</w:t>
-      </w:r>
-      <w:r>
-        <w:rPr>
-          <w:rFonts w:ascii="Arial" w:eastAsia="Times New Roman" w:hAnsi="Arial" w:cs="Arial"/>
+        </w:rPr>
+      </w:pPr>
+      <w:hyperlink r:id="rId16" w:history="1">
+        <w:r>
+          <w:rPr>
+            <w:rStyle w:val="Hyperlink"/>
+            <w:rFonts w:ascii="Arial" w:eastAsia="Times New Roman" w:hAnsi="Arial" w:cs="Arial"/>
+            <w:szCs w:val="24"/>
+            <w:shd w:val="clear" w:color="auto" w:fill="FFFFFF"/>
+          </w:rPr>
+          <w:t>https://ksalnwic-su.github.io/ist263/project/</w:t>
+        </w:r>
+        <w:r>
+          <w:rPr>
+            <w:rStyle w:val="Hyperlink"/>
+            <w:rFonts w:ascii="Arial" w:eastAsia="Times New Roman" w:hAnsi="Arial" w:cs="Arial"/>
+            <w:szCs w:val="24"/>
+            <w:shd w:val="clear" w:color="auto" w:fill="FFFFFF"/>
+          </w:rPr>
+          <w:t>projectmedia/freddikali</w:t>
+        </w:r>
+        <w:r>
+          <w:rPr>
+            <w:rStyle w:val="Hyperlink"/>
+            <w:rFonts w:ascii="Arial" w:eastAsia="Times New Roman" w:hAnsi="Arial" w:cs="Arial"/>
+            <w:szCs w:val="24"/>
+            <w:shd w:val="clear" w:color="auto" w:fill="FFFFFF"/>
+          </w:rPr>
+          <w:t>.</w:t>
+        </w:r>
+        <w:r>
+          <w:rPr>
+            <w:rStyle w:val="Hyperlink"/>
+            <w:rFonts w:ascii="Arial" w:eastAsia="Times New Roman" w:hAnsi="Arial" w:cs="Arial"/>
+            <w:szCs w:val="24"/>
+            <w:shd w:val="clear" w:color="auto" w:fill="FFFFFF"/>
+          </w:rPr>
+          <w:t>jpe</w:t>
+        </w:r>
+        <w:r>
+          <w:rPr>
+            <w:rStyle w:val="Hyperlink"/>
+            <w:rFonts w:ascii="Arial" w:eastAsia="Times New Roman" w:hAnsi="Arial" w:cs="Arial"/>
+            <w:szCs w:val="24"/>
+            <w:shd w:val="clear" w:color="auto" w:fill="FFFFFF"/>
+          </w:rPr>
+          <w:t>g</w:t>
+        </w:r>
+      </w:hyperlink>
+    </w:p>
+    <w:p>
+      <w:pPr>
+        <w:pStyle w:val="ListParagraph"/>
+        <w:numPr>
+          <w:ilvl w:val="1"/>
+          <w:numId w:val="1"/>
+        </w:numPr>
+        <w:spacing w:before="0" w:after="0" w:line="240" w:lineRule="auto"/>
+        <w:rPr>
+          <w:rFonts w:ascii="Times New Roman" w:eastAsia="Times New Roman" w:hAnsi="Times New Roman" w:cs="Times New Roman"/>
           <w:szCs w:val="24"/>
-          <w:shd w:val="clear" w:color="auto" w:fill="FFFFFF"/>
-        </w:rPr>
-        <w:t>project</w:t>
-      </w:r>
-      <w:r>
-        <w:rPr>
-          <w:rFonts w:ascii="Arial" w:eastAsia="Times New Roman" w:hAnsi="Arial" w:cs="Arial"/>
+        </w:rPr>
+      </w:pPr>
+      <w:hyperlink r:id="rId17" w:history="1">
+        <w:r>
+          <w:rPr>
+            <w:rStyle w:val="Hyperlink"/>
+            <w:rFonts w:ascii="Arial" w:eastAsia="Times New Roman" w:hAnsi="Arial" w:cs="Arial"/>
+            <w:szCs w:val="24"/>
+            <w:shd w:val="clear" w:color="auto" w:fill="FFFFFF"/>
+          </w:rPr>
+          <w:t>https://ksalnwic-su.github.io/ist263/project/projectmedia/freddikali</w:t>
+        </w:r>
+        <w:r>
+          <w:rPr>
+            <w:rStyle w:val="Hyperlink"/>
+            <w:rFonts w:ascii="Arial" w:eastAsia="Times New Roman" w:hAnsi="Arial" w:cs="Arial"/>
+            <w:szCs w:val="24"/>
+            <w:shd w:val="clear" w:color="auto" w:fill="FFFFFF"/>
+          </w:rPr>
+          <w:t>1</w:t>
+        </w:r>
+        <w:r>
+          <w:rPr>
+            <w:rStyle w:val="Hyperlink"/>
+            <w:rFonts w:ascii="Arial" w:eastAsia="Times New Roman" w:hAnsi="Arial" w:cs="Arial"/>
+            <w:szCs w:val="24"/>
+            <w:shd w:val="clear" w:color="auto" w:fill="FFFFFF"/>
+          </w:rPr>
+          <w:t>.jpeg</w:t>
+        </w:r>
+      </w:hyperlink>
+    </w:p>
+    <w:p>
+      <w:pPr>
+        <w:pStyle w:val="ListParagraph"/>
+        <w:numPr>
+          <w:ilvl w:val="1"/>
+          <w:numId w:val="1"/>
+        </w:numPr>
+        <w:spacing w:before="0" w:after="0" w:line="240" w:lineRule="auto"/>
+        <w:rPr>
+          <w:rFonts w:ascii="Times New Roman" w:eastAsia="Times New Roman" w:hAnsi="Times New Roman" w:cs="Times New Roman"/>
           <w:szCs w:val="24"/>
-          <w:shd w:val="clear" w:color="auto" w:fill="FFFFFF"/>
-        </w:rPr>
-        <w:t>/</w:t>
-      </w:r>
-      <w:r>
-        <w:rPr>
-          <w:rFonts w:ascii="Arial" w:eastAsia="Times New Roman" w:hAnsi="Arial" w:cs="Arial"/>
+        </w:rPr>
+      </w:pPr>
+      <w:hyperlink r:id="rId18" w:history="1">
+        <w:r>
+          <w:rPr>
+            <w:rStyle w:val="Hyperlink"/>
+            <w:rFonts w:ascii="Arial" w:eastAsia="Times New Roman" w:hAnsi="Arial" w:cs="Arial"/>
+            <w:szCs w:val="24"/>
+            <w:shd w:val="clear" w:color="auto" w:fill="FFFFFF"/>
+          </w:rPr>
+          <w:t>https://ksalnwic-su.github.io/ist263/project/projectmedia/freddikali</w:t>
+        </w:r>
+        <w:r>
+          <w:rPr>
+            <w:rStyle w:val="Hyperlink"/>
+            <w:rFonts w:ascii="Arial" w:eastAsia="Times New Roman" w:hAnsi="Arial" w:cs="Arial"/>
+            <w:szCs w:val="24"/>
+            <w:shd w:val="clear" w:color="auto" w:fill="FFFFFF"/>
+          </w:rPr>
+          <w:t>2</w:t>
+        </w:r>
+        <w:r>
+          <w:rPr>
+            <w:rStyle w:val="Hyperlink"/>
+            <w:rFonts w:ascii="Arial" w:eastAsia="Times New Roman" w:hAnsi="Arial" w:cs="Arial"/>
+            <w:szCs w:val="24"/>
+            <w:shd w:val="clear" w:color="auto" w:fill="FFFFFF"/>
+          </w:rPr>
+          <w:t>.jpeg</w:t>
+        </w:r>
+      </w:hyperlink>
+    </w:p>
+    <w:p>
+      <w:pPr>
+        <w:pStyle w:val="ListParagraph"/>
+        <w:numPr>
+          <w:ilvl w:val="1"/>
+          <w:numId w:val="1"/>
+        </w:numPr>
+        <w:spacing w:before="0" w:after="0" w:line="240" w:lineRule="auto"/>
+        <w:rPr>
+          <w:rFonts w:ascii="Times New Roman" w:eastAsia="Times New Roman" w:hAnsi="Times New Roman" w:cs="Times New Roman"/>
           <w:szCs w:val="24"/>
-          <w:shd w:val="clear" w:color="auto" w:fill="FFFFFF"/>
-        </w:rPr>
-        <w:t>sitemedia</w:t>
-      </w:r>
-      <w:r>
-        <w:rPr>
-          <w:rFonts w:ascii="Arial" w:eastAsia="Times New Roman" w:hAnsi="Arial" w:cs="Arial"/>
+        </w:rPr>
+      </w:pPr>
+      <w:hyperlink r:id="rId19" w:history="1">
+        <w:r>
+          <w:rPr>
+            <w:rStyle w:val="Hyperlink"/>
+            <w:rFonts w:ascii="Arial" w:eastAsia="Times New Roman" w:hAnsi="Arial" w:cs="Arial"/>
+            <w:szCs w:val="24"/>
+            <w:shd w:val="clear" w:color="auto" w:fill="FFFFFF"/>
+          </w:rPr>
+          <w:t>https://ksalnwic-su.github.io/ist263/project/projectmedia/freddikali</w:t>
+        </w:r>
+        <w:r>
+          <w:rPr>
+            <w:rStyle w:val="Hyperlink"/>
+            <w:rFonts w:ascii="Arial" w:eastAsia="Times New Roman" w:hAnsi="Arial" w:cs="Arial"/>
+            <w:szCs w:val="24"/>
+            <w:shd w:val="clear" w:color="auto" w:fill="FFFFFF"/>
+          </w:rPr>
+          <w:t>3</w:t>
+        </w:r>
+        <w:r>
+          <w:rPr>
+            <w:rStyle w:val="Hyperlink"/>
+            <w:rFonts w:ascii="Arial" w:eastAsia="Times New Roman" w:hAnsi="Arial" w:cs="Arial"/>
+            <w:szCs w:val="24"/>
+            <w:shd w:val="clear" w:color="auto" w:fill="FFFFFF"/>
+          </w:rPr>
+          <w:t>.jpeg</w:t>
+        </w:r>
+      </w:hyperlink>
+    </w:p>
+    <w:p>
+      <w:pPr>
+        <w:pStyle w:val="ListParagraph"/>
+        <w:numPr>
+          <w:ilvl w:val="1"/>
+          <w:numId w:val="1"/>
+        </w:numPr>
+        <w:spacing w:before="0" w:after="0" w:line="240" w:lineRule="auto"/>
+        <w:rPr>
+          <w:rFonts w:ascii="Times New Roman" w:eastAsia="Times New Roman" w:hAnsi="Times New Roman" w:cs="Times New Roman"/>
           <w:szCs w:val="24"/>
-          <w:shd w:val="clear" w:color="auto" w:fill="FFFFFF"/>
-        </w:rPr>
-        <w:t>.</w:t>
-      </w:r>
-      <w:r>
-        <w:rPr>
-          <w:rFonts w:ascii="Arial" w:eastAsia="Times New Roman" w:hAnsi="Arial" w:cs="Arial"/>
+        </w:rPr>
+      </w:pPr>
+      <w:hyperlink r:id="rId20" w:history="1">
+        <w:r>
+          <w:rPr>
+            <w:rStyle w:val="Hyperlink"/>
+            <w:rFonts w:ascii="Arial" w:eastAsia="Times New Roman" w:hAnsi="Arial" w:cs="Arial"/>
+            <w:szCs w:val="24"/>
+            <w:shd w:val="clear" w:color="auto" w:fill="FFFFFF"/>
+          </w:rPr>
+          <w:t>https://ksalnwic-su.github.io/ist263/project/projectmedia/</w:t>
+        </w:r>
+        <w:r>
+          <w:rPr>
+            <w:rStyle w:val="Hyperlink"/>
+            <w:rFonts w:ascii="Arial" w:eastAsia="Times New Roman" w:hAnsi="Arial" w:cs="Arial"/>
+            <w:szCs w:val="24"/>
+            <w:shd w:val="clear" w:color="auto" w:fill="FFFFFF"/>
+          </w:rPr>
+          <w:t>me</w:t>
+        </w:r>
+        <w:r>
+          <w:rPr>
+            <w:rStyle w:val="Hyperlink"/>
+            <w:rFonts w:ascii="Arial" w:eastAsia="Times New Roman" w:hAnsi="Arial" w:cs="Arial"/>
+            <w:szCs w:val="24"/>
+            <w:shd w:val="clear" w:color="auto" w:fill="FFFFFF"/>
+          </w:rPr>
+          <w:t>.jpeg</w:t>
+        </w:r>
+      </w:hyperlink>
+    </w:p>
+    <w:p>
+      <w:pPr>
+        <w:pStyle w:val="ListParagraph"/>
+        <w:numPr>
+          <w:ilvl w:val="1"/>
+          <w:numId w:val="1"/>
+        </w:numPr>
+        <w:spacing w:before="0" w:after="0" w:line="240" w:lineRule="auto"/>
+        <w:rPr>
+          <w:rFonts w:ascii="Times New Roman" w:eastAsia="Times New Roman" w:hAnsi="Times New Roman" w:cs="Times New Roman"/>
           <w:szCs w:val="24"/>
-          <w:shd w:val="clear" w:color="auto" w:fill="FFFFFF"/>
-        </w:rPr>
-        <w:t>doc</w:t>
-      </w:r>
+        </w:rPr>
+      </w:pPr>
+      <w:hyperlink r:id="rId21" w:history="1">
+        <w:r>
+          <w:rPr>
+            <w:rStyle w:val="Hyperlink"/>
+            <w:rFonts w:ascii="Arial" w:eastAsia="Times New Roman" w:hAnsi="Arial" w:cs="Arial"/>
+            <w:szCs w:val="24"/>
+            <w:shd w:val="clear" w:color="auto" w:fill="FFFFFF"/>
+          </w:rPr>
+          <w:t>https://ksalnwic-su.github.io/ist263/project/projectmedia/me</w:t>
+        </w:r>
+        <w:r>
+          <w:rPr>
+            <w:rStyle w:val="Hyperlink"/>
+            <w:rFonts w:ascii="Arial" w:eastAsia="Times New Roman" w:hAnsi="Arial" w:cs="Arial"/>
+            <w:szCs w:val="24"/>
+            <w:shd w:val="clear" w:color="auto" w:fill="FFFFFF"/>
+          </w:rPr>
+          <w:t>1</w:t>
+        </w:r>
+        <w:r>
+          <w:rPr>
+            <w:rStyle w:val="Hyperlink"/>
+            <w:rFonts w:ascii="Arial" w:eastAsia="Times New Roman" w:hAnsi="Arial" w:cs="Arial"/>
+            <w:szCs w:val="24"/>
+            <w:shd w:val="clear" w:color="auto" w:fill="FFFFFF"/>
+          </w:rPr>
+          <w:t>.jpeg</w:t>
+        </w:r>
+      </w:hyperlink>
+    </w:p>
+    <w:p>
+      <w:pPr>
+        <w:pStyle w:val="ListParagraph"/>
+        <w:numPr>
+          <w:ilvl w:val="1"/>
+          <w:numId w:val="1"/>
+        </w:numPr>
+        <w:spacing w:before="0" w:after="0" w:line="240" w:lineRule="auto"/>
+        <w:rPr>
+          <w:rFonts w:ascii="Times New Roman" w:eastAsia="Times New Roman" w:hAnsi="Times New Roman" w:cs="Times New Roman"/>
+          <w:szCs w:val="24"/>
+        </w:rPr>
+      </w:pPr>
+      <w:hyperlink r:id="rId22" w:history="1">
+        <w:r>
+          <w:rPr>
+            <w:rStyle w:val="Hyperlink"/>
+            <w:rFonts w:ascii="Arial" w:eastAsia="Times New Roman" w:hAnsi="Arial" w:cs="Arial"/>
+            <w:szCs w:val="24"/>
+            <w:shd w:val="clear" w:color="auto" w:fill="FFFFFF"/>
+          </w:rPr>
+          <w:t>https://ksalnwic-su.github.io/ist263/project/projectmedia/me</w:t>
+        </w:r>
+        <w:r>
+          <w:rPr>
+            <w:rStyle w:val="Hyperlink"/>
+            <w:rFonts w:ascii="Arial" w:eastAsia="Times New Roman" w:hAnsi="Arial" w:cs="Arial"/>
+            <w:szCs w:val="24"/>
+            <w:shd w:val="clear" w:color="auto" w:fill="FFFFFF"/>
+          </w:rPr>
+          <w:t>2</w:t>
+        </w:r>
+        <w:r>
+          <w:rPr>
+            <w:rStyle w:val="Hyperlink"/>
+            <w:rFonts w:ascii="Arial" w:eastAsia="Times New Roman" w:hAnsi="Arial" w:cs="Arial"/>
+            <w:szCs w:val="24"/>
+            <w:shd w:val="clear" w:color="auto" w:fill="FFFFFF"/>
+          </w:rPr>
+          <w:t>.jpeg</w:t>
+        </w:r>
+      </w:hyperlink>
+    </w:p>
+    <w:p>
+      <w:pPr>
+        <w:pStyle w:val="ListParagraph"/>
+        <w:numPr>
+          <w:ilvl w:val="1"/>
+          <w:numId w:val="1"/>
+        </w:numPr>
+        <w:spacing w:before="0" w:after="0" w:line="240" w:lineRule="auto"/>
+        <w:rPr>
+          <w:rFonts w:ascii="Times New Roman" w:eastAsia="Times New Roman" w:hAnsi="Times New Roman" w:cs="Times New Roman"/>
+          <w:szCs w:val="24"/>
+        </w:rPr>
+      </w:pPr>
+      <w:hyperlink r:id="rId23" w:history="1">
+        <w:r>
+          <w:rPr>
+            <w:rStyle w:val="Hyperlink"/>
+            <w:rFonts w:ascii="Arial" w:eastAsia="Times New Roman" w:hAnsi="Arial" w:cs="Arial"/>
+            <w:szCs w:val="24"/>
+            <w:shd w:val="clear" w:color="auto" w:fill="FFFFFF"/>
+          </w:rPr>
+          <w:t>https://ksalnwic-su.github.io/ist263/project/projectmedia/me</w:t>
+        </w:r>
+        <w:r>
+          <w:rPr>
+            <w:rStyle w:val="Hyperlink"/>
+            <w:rFonts w:ascii="Arial" w:eastAsia="Times New Roman" w:hAnsi="Arial" w:cs="Arial"/>
+            <w:szCs w:val="24"/>
+            <w:shd w:val="clear" w:color="auto" w:fill="FFFFFF"/>
+          </w:rPr>
+          <w:t>3</w:t>
+        </w:r>
+        <w:r>
+          <w:rPr>
+            <w:rStyle w:val="Hyperlink"/>
+            <w:rFonts w:ascii="Arial" w:eastAsia="Times New Roman" w:hAnsi="Arial" w:cs="Arial"/>
+            <w:szCs w:val="24"/>
+            <w:shd w:val="clear" w:color="auto" w:fill="FFFFFF"/>
+          </w:rPr>
+          <w:t>.jpeg</w:t>
+        </w:r>
+      </w:hyperlink>
+    </w:p>
+    <w:p>
+      <w:pPr>
+        <w:pStyle w:val="ListParagraph"/>
+        <w:numPr>
+          <w:ilvl w:val="1"/>
+          <w:numId w:val="1"/>
+        </w:numPr>
+        <w:spacing w:before="0" w:after="0" w:line="240" w:lineRule="auto"/>
+        <w:rPr>
+          <w:rFonts w:ascii="Times New Roman" w:eastAsia="Times New Roman" w:hAnsi="Times New Roman" w:cs="Times New Roman"/>
+          <w:szCs w:val="24"/>
+        </w:rPr>
+      </w:pPr>
+      <w:hyperlink r:id="rId24" w:history="1">
+        <w:r>
+          <w:rPr>
+            <w:rStyle w:val="Hyperlink"/>
+            <w:rFonts w:ascii="Arial" w:eastAsia="Times New Roman" w:hAnsi="Arial" w:cs="Arial"/>
+            <w:szCs w:val="24"/>
+            <w:shd w:val="clear" w:color="auto" w:fill="FFFFFF"/>
+          </w:rPr>
+          <w:t>https://ksalnwic-su.github.io/ist263/project/projectmedia/me</w:t>
+        </w:r>
+        <w:r>
+          <w:rPr>
+            <w:rStyle w:val="Hyperlink"/>
+            <w:rFonts w:ascii="Arial" w:eastAsia="Times New Roman" w:hAnsi="Arial" w:cs="Arial"/>
+            <w:szCs w:val="24"/>
+            <w:shd w:val="clear" w:color="auto" w:fill="FFFFFF"/>
+          </w:rPr>
+          <w:t>4</w:t>
+        </w:r>
+        <w:r>
+          <w:rPr>
+            <w:rStyle w:val="Hyperlink"/>
+            <w:rFonts w:ascii="Arial" w:eastAsia="Times New Roman" w:hAnsi="Arial" w:cs="Arial"/>
+            <w:szCs w:val="24"/>
+            <w:shd w:val="clear" w:color="auto" w:fill="FFFFFF"/>
+          </w:rPr>
+          <w:t>.jpeg</w:t>
+        </w:r>
+      </w:hyperlink>
+    </w:p>
+    <w:p>
+      <w:pPr>
+        <w:pStyle w:val="ListParagraph"/>
+        <w:numPr>
+          <w:ilvl w:val="1"/>
+          <w:numId w:val="1"/>
+        </w:numPr>
+        <w:spacing w:before="0" w:after="0" w:line="240" w:lineRule="auto"/>
+        <w:rPr>
+          <w:rFonts w:ascii="Times New Roman" w:eastAsia="Times New Roman" w:hAnsi="Times New Roman" w:cs="Times New Roman"/>
+          <w:szCs w:val="24"/>
+        </w:rPr>
+      </w:pPr>
+      <w:hyperlink r:id="rId25" w:history="1">
+        <w:r>
+          <w:rPr>
+            <w:rStyle w:val="Hyperlink"/>
+            <w:rFonts w:ascii="Arial" w:eastAsia="Times New Roman" w:hAnsi="Arial" w:cs="Arial"/>
+            <w:szCs w:val="24"/>
+            <w:shd w:val="clear" w:color="auto" w:fill="FFFFFF"/>
+          </w:rPr>
+          <w:t>https://ksalnwic-su.github.io/ist263/project/projectmedia/</w:t>
+        </w:r>
+        <w:r>
+          <w:rPr>
+            <w:rStyle w:val="Hyperlink"/>
+            <w:rFonts w:ascii="Arial" w:eastAsia="Times New Roman" w:hAnsi="Arial" w:cs="Arial"/>
+            <w:szCs w:val="24"/>
+            <w:shd w:val="clear" w:color="auto" w:fill="FFFFFF"/>
+          </w:rPr>
+          <w:t>friends</w:t>
+        </w:r>
+        <w:r>
+          <w:rPr>
+            <w:rStyle w:val="Hyperlink"/>
+            <w:rFonts w:ascii="Arial" w:eastAsia="Times New Roman" w:hAnsi="Arial" w:cs="Arial"/>
+            <w:szCs w:val="24"/>
+            <w:shd w:val="clear" w:color="auto" w:fill="FFFFFF"/>
+          </w:rPr>
+          <w:t>.jpeg</w:t>
+        </w:r>
+      </w:hyperlink>
+    </w:p>
+    <w:p>
+      <w:pPr>
+        <w:rPr>
+          <w:rFonts w:ascii="Times New Roman" w:eastAsia="Times New Roman" w:hAnsi="Times New Roman" w:cs="Times New Roman"/>
+        </w:rPr>
+      </w:pPr>
     </w:p>
     <w:p/>
     <w:sectPr>
@@ -1116,6 +1579,41 @@
       <w:szCs w:val="20"/>
     </w:rPr>
   </w:style>
+  <w:style w:type="character" w:styleId="Hyperlink">
+    <w:name w:val="Hyperlink"/>
+    <w:basedOn w:val="DefaultParagraphFont"/>
+    <w:uiPriority w:val="99"/>
+    <w:unhideWhenUsed/>
+    <w:rsid w:val="003D5D31"/>
+    <w:rPr>
+      <w:color w:val="0563C1" w:themeColor="hyperlink"/>
+      <w:u w:val="single"/>
+    </w:rPr>
+  </w:style>
+  <w:style w:type="character" w:styleId="UnresolvedMention">
+    <w:name w:val="Unresolved Mention"/>
+    <w:basedOn w:val="DefaultParagraphFont"/>
+    <w:uiPriority w:val="99"/>
+    <w:semiHidden/>
+    <w:unhideWhenUsed/>
+    <w:rsid w:val="003D5D31"/>
+    <w:rPr>
+      <w:color w:val="605E5C"/>
+      <w:shd w:val="clear" w:color="auto" w:fill="E1DFDD"/>
+    </w:rPr>
+  </w:style>
+  <w:style w:type="character" w:styleId="FollowedHyperlink">
+    <w:name w:val="FollowedHyperlink"/>
+    <w:basedOn w:val="DefaultParagraphFont"/>
+    <w:uiPriority w:val="99"/>
+    <w:semiHidden/>
+    <w:unhideWhenUsed/>
+    <w:rsid w:val="003D5D31"/>
+    <w:rPr>
+      <w:color w:val="954F72" w:themeColor="followedHyperlink"/>
+      <w:u w:val="single"/>
+    </w:rPr>
+  </w:style>
 </w:styles>
 </file>
 

--- a/project/projectmedia/sitemedia.docx
+++ b/project/projectmedia/sitemedia.docx
@@ -535,34 +535,34 @@
             <w:szCs w:val="24"/>
             <w:shd w:val="clear" w:color="auto" w:fill="FFFFFF"/>
           </w:rPr>
-          <w:t>https://ksalnwic-su.github.io/ist263/</w:t>
-        </w:r>
-        <w:r>
-          <w:rPr>
-            <w:rStyle w:val="Hyperlink"/>
-            <w:rFonts w:ascii="Arial" w:eastAsia="Times New Roman" w:hAnsi="Arial" w:cs="Arial"/>
-            <w:szCs w:val="24"/>
-            <w:shd w:val="clear" w:color="auto" w:fill="FFFFFF"/>
-          </w:rPr>
-          <w:t>project</w:t>
-        </w:r>
-        <w:r>
-          <w:rPr>
-            <w:rStyle w:val="Hyperlink"/>
-            <w:rFonts w:ascii="Arial" w:eastAsia="Times New Roman" w:hAnsi="Arial" w:cs="Arial"/>
-            <w:szCs w:val="24"/>
-            <w:shd w:val="clear" w:color="auto" w:fill="FFFFFF"/>
-          </w:rPr>
-          <w:t>/</w:t>
-        </w:r>
-        <w:r>
-          <w:rPr>
-            <w:rStyle w:val="Hyperlink"/>
-            <w:rFonts w:ascii="Arial" w:eastAsia="Times New Roman" w:hAnsi="Arial" w:cs="Arial"/>
-            <w:szCs w:val="24"/>
-            <w:shd w:val="clear" w:color="auto" w:fill="FFFFFF"/>
-          </w:rPr>
-          <w:t>projectmedia/sitemedia</w:t>
+          <w:t>https://ksalnwic-su.github.io/ist263/project/</w:t>
+        </w:r>
+        <w:r>
+          <w:rPr>
+            <w:rStyle w:val="Hyperlink"/>
+            <w:rFonts w:ascii="Arial" w:eastAsia="Times New Roman" w:hAnsi="Arial" w:cs="Arial"/>
+            <w:szCs w:val="24"/>
+            <w:shd w:val="clear" w:color="auto" w:fill="FFFFFF"/>
+          </w:rPr>
+          <w:t>projectm</w:t>
+        </w:r>
+        <w:r>
+          <w:rPr>
+            <w:rStyle w:val="Hyperlink"/>
+            <w:rFonts w:ascii="Arial" w:eastAsia="Times New Roman" w:hAnsi="Arial" w:cs="Arial"/>
+            <w:szCs w:val="24"/>
+            <w:shd w:val="clear" w:color="auto" w:fill="FFFFFF"/>
+          </w:rPr>
+          <w:t>e</w:t>
+        </w:r>
+        <w:r>
+          <w:rPr>
+            <w:rStyle w:val="Hyperlink"/>
+            <w:rFonts w:ascii="Arial" w:eastAsia="Times New Roman" w:hAnsi="Arial" w:cs="Arial"/>
+            <w:szCs w:val="24"/>
+            <w:shd w:val="clear" w:color="auto" w:fill="FFFFFF"/>
+          </w:rPr>
+          <w:t>dia/freddikali</w:t>
         </w:r>
         <w:r>
           <w:rPr>
@@ -580,7 +580,16 @@
             <w:szCs w:val="24"/>
             <w:shd w:val="clear" w:color="auto" w:fill="FFFFFF"/>
           </w:rPr>
-          <w:t>doc</w:t>
+          <w:t>jpe</w:t>
+        </w:r>
+        <w:r>
+          <w:rPr>
+            <w:rStyle w:val="Hyperlink"/>
+            <w:rFonts w:ascii="Arial" w:eastAsia="Times New Roman" w:hAnsi="Arial" w:cs="Arial"/>
+            <w:szCs w:val="24"/>
+            <w:shd w:val="clear" w:color="auto" w:fill="FFFFFF"/>
+          </w:rPr>
+          <w:t>g</w:t>
         </w:r>
       </w:hyperlink>
     </w:p>
@@ -605,43 +614,25 @@
             <w:szCs w:val="24"/>
             <w:shd w:val="clear" w:color="auto" w:fill="FFFFFF"/>
           </w:rPr>
-          <w:t>https://ksalnwic-su.github.io/ist263/project/</w:t>
-        </w:r>
-        <w:r>
-          <w:rPr>
-            <w:rStyle w:val="Hyperlink"/>
-            <w:rFonts w:ascii="Arial" w:eastAsia="Times New Roman" w:hAnsi="Arial" w:cs="Arial"/>
-            <w:szCs w:val="24"/>
-            <w:shd w:val="clear" w:color="auto" w:fill="FFFFFF"/>
-          </w:rPr>
-          <w:t>projectmedia/freddikali</w:t>
-        </w:r>
-        <w:r>
-          <w:rPr>
-            <w:rStyle w:val="Hyperlink"/>
-            <w:rFonts w:ascii="Arial" w:eastAsia="Times New Roman" w:hAnsi="Arial" w:cs="Arial"/>
-            <w:szCs w:val="24"/>
-            <w:shd w:val="clear" w:color="auto" w:fill="FFFFFF"/>
-          </w:rPr>
-          <w:t>.</w:t>
-        </w:r>
-        <w:r>
-          <w:rPr>
-            <w:rStyle w:val="Hyperlink"/>
-            <w:rFonts w:ascii="Arial" w:eastAsia="Times New Roman" w:hAnsi="Arial" w:cs="Arial"/>
-            <w:szCs w:val="24"/>
-            <w:shd w:val="clear" w:color="auto" w:fill="FFFFFF"/>
-          </w:rPr>
-          <w:t>jpe</w:t>
-        </w:r>
-        <w:r>
-          <w:rPr>
-            <w:rStyle w:val="Hyperlink"/>
-            <w:rFonts w:ascii="Arial" w:eastAsia="Times New Roman" w:hAnsi="Arial" w:cs="Arial"/>
-            <w:szCs w:val="24"/>
-            <w:shd w:val="clear" w:color="auto" w:fill="FFFFFF"/>
-          </w:rPr>
-          <w:t>g</w:t>
+          <w:t>https://ksalnwic-su.github.io/ist263/project/projectmedia/freddikali</w:t>
+        </w:r>
+        <w:r>
+          <w:rPr>
+            <w:rStyle w:val="Hyperlink"/>
+            <w:rFonts w:ascii="Arial" w:eastAsia="Times New Roman" w:hAnsi="Arial" w:cs="Arial"/>
+            <w:szCs w:val="24"/>
+            <w:shd w:val="clear" w:color="auto" w:fill="FFFFFF"/>
+          </w:rPr>
+          <w:t>1</w:t>
+        </w:r>
+        <w:r>
+          <w:rPr>
+            <w:rStyle w:val="Hyperlink"/>
+            <w:rFonts w:ascii="Arial" w:eastAsia="Times New Roman" w:hAnsi="Arial" w:cs="Arial"/>
+            <w:szCs w:val="24"/>
+            <w:shd w:val="clear" w:color="auto" w:fill="FFFFFF"/>
+          </w:rPr>
+          <w:t>.jpeg</w:t>
         </w:r>
       </w:hyperlink>
     </w:p>
@@ -675,7 +666,7 @@
             <w:szCs w:val="24"/>
             <w:shd w:val="clear" w:color="auto" w:fill="FFFFFF"/>
           </w:rPr>
-          <w:t>1</w:t>
+          <w:t>2</w:t>
         </w:r>
         <w:r>
           <w:rPr>
@@ -718,7 +709,7 @@
             <w:szCs w:val="24"/>
             <w:shd w:val="clear" w:color="auto" w:fill="FFFFFF"/>
           </w:rPr>
-          <w:t>2</w:t>
+          <w:t>3</w:t>
         </w:r>
         <w:r>
           <w:rPr>
@@ -752,16 +743,16 @@
             <w:szCs w:val="24"/>
             <w:shd w:val="clear" w:color="auto" w:fill="FFFFFF"/>
           </w:rPr>
-          <w:t>https://ksalnwic-su.github.io/ist263/project/projectmedia/freddikali</w:t>
-        </w:r>
-        <w:r>
-          <w:rPr>
-            <w:rStyle w:val="Hyperlink"/>
-            <w:rFonts w:ascii="Arial" w:eastAsia="Times New Roman" w:hAnsi="Arial" w:cs="Arial"/>
-            <w:szCs w:val="24"/>
-            <w:shd w:val="clear" w:color="auto" w:fill="FFFFFF"/>
-          </w:rPr>
-          <w:t>3</w:t>
+          <w:t>https://ksalnwic-su.github.io/ist263/project/projectmedia/</w:t>
+        </w:r>
+        <w:r>
+          <w:rPr>
+            <w:rStyle w:val="Hyperlink"/>
+            <w:rFonts w:ascii="Arial" w:eastAsia="Times New Roman" w:hAnsi="Arial" w:cs="Arial"/>
+            <w:szCs w:val="24"/>
+            <w:shd w:val="clear" w:color="auto" w:fill="FFFFFF"/>
+          </w:rPr>
+          <w:t>me</w:t>
         </w:r>
         <w:r>
           <w:rPr>
@@ -795,16 +786,16 @@
             <w:szCs w:val="24"/>
             <w:shd w:val="clear" w:color="auto" w:fill="FFFFFF"/>
           </w:rPr>
-          <w:t>https://ksalnwic-su.github.io/ist263/project/projectmedia/</w:t>
-        </w:r>
-        <w:r>
-          <w:rPr>
-            <w:rStyle w:val="Hyperlink"/>
-            <w:rFonts w:ascii="Arial" w:eastAsia="Times New Roman" w:hAnsi="Arial" w:cs="Arial"/>
-            <w:szCs w:val="24"/>
-            <w:shd w:val="clear" w:color="auto" w:fill="FFFFFF"/>
-          </w:rPr>
-          <w:t>me</w:t>
+          <w:t>https://ksalnwic-su.github.io/ist263/project/projectmedia/me</w:t>
+        </w:r>
+        <w:r>
+          <w:rPr>
+            <w:rStyle w:val="Hyperlink"/>
+            <w:rFonts w:ascii="Arial" w:eastAsia="Times New Roman" w:hAnsi="Arial" w:cs="Arial"/>
+            <w:szCs w:val="24"/>
+            <w:shd w:val="clear" w:color="auto" w:fill="FFFFFF"/>
+          </w:rPr>
+          <w:t>1</w:t>
         </w:r>
         <w:r>
           <w:rPr>
@@ -847,7 +838,7 @@
             <w:szCs w:val="24"/>
             <w:shd w:val="clear" w:color="auto" w:fill="FFFFFF"/>
           </w:rPr>
-          <w:t>1</w:t>
+          <w:t>2</w:t>
         </w:r>
         <w:r>
           <w:rPr>
@@ -890,7 +881,7 @@
             <w:szCs w:val="24"/>
             <w:shd w:val="clear" w:color="auto" w:fill="FFFFFF"/>
           </w:rPr>
-          <w:t>2</w:t>
+          <w:t>3</w:t>
         </w:r>
         <w:r>
           <w:rPr>
@@ -933,7 +924,7 @@
             <w:szCs w:val="24"/>
             <w:shd w:val="clear" w:color="auto" w:fill="FFFFFF"/>
           </w:rPr>
-          <w:t>3</w:t>
+          <w:t>4</w:t>
         </w:r>
         <w:r>
           <w:rPr>
@@ -967,16 +958,16 @@
             <w:szCs w:val="24"/>
             <w:shd w:val="clear" w:color="auto" w:fill="FFFFFF"/>
           </w:rPr>
-          <w:t>https://ksalnwic-su.github.io/ist263/project/projectmedia/me</w:t>
-        </w:r>
-        <w:r>
-          <w:rPr>
-            <w:rStyle w:val="Hyperlink"/>
-            <w:rFonts w:ascii="Arial" w:eastAsia="Times New Roman" w:hAnsi="Arial" w:cs="Arial"/>
-            <w:szCs w:val="24"/>
-            <w:shd w:val="clear" w:color="auto" w:fill="FFFFFF"/>
-          </w:rPr>
-          <w:t>4</w:t>
+          <w:t>https://ksalnwic-su.github.io/ist263/project/projectmedia/</w:t>
+        </w:r>
+        <w:r>
+          <w:rPr>
+            <w:rStyle w:val="Hyperlink"/>
+            <w:rFonts w:ascii="Arial" w:eastAsia="Times New Roman" w:hAnsi="Arial" w:cs="Arial"/>
+            <w:szCs w:val="24"/>
+            <w:shd w:val="clear" w:color="auto" w:fill="FFFFFF"/>
+          </w:rPr>
+          <w:t>friends</w:t>
         </w:r>
         <w:r>
           <w:rPr>
@@ -1010,27 +1001,17 @@
             <w:szCs w:val="24"/>
             <w:shd w:val="clear" w:color="auto" w:fill="FFFFFF"/>
           </w:rPr>
-          <w:t>https://ksalnwic-su.github.io/ist263/project/projectmedia/</w:t>
-        </w:r>
-        <w:r>
-          <w:rPr>
-            <w:rStyle w:val="Hyperlink"/>
-            <w:rFonts w:ascii="Arial" w:eastAsia="Times New Roman" w:hAnsi="Arial" w:cs="Arial"/>
-            <w:szCs w:val="24"/>
-            <w:shd w:val="clear" w:color="auto" w:fill="FFFFFF"/>
-          </w:rPr>
-          <w:t>friends</w:t>
-        </w:r>
-        <w:r>
-          <w:rPr>
-            <w:rStyle w:val="Hyperlink"/>
-            <w:rFonts w:ascii="Arial" w:eastAsia="Times New Roman" w:hAnsi="Arial" w:cs="Arial"/>
-            <w:szCs w:val="24"/>
-            <w:shd w:val="clear" w:color="auto" w:fill="FFFFFF"/>
-          </w:rPr>
-          <w:t>.jpeg</w:t>
+          <w:t>https://ksalnwic-su.github.io/ist263/project/projectmedia/sitemedia.doc</w:t>
         </w:r>
       </w:hyperlink>
+    </w:p>
+    <w:p>
+      <w:pPr>
+        <w:ind w:left="1080"/>
+        <w:rPr>
+          <w:rFonts w:ascii="Times New Roman" w:eastAsia="Times New Roman" w:hAnsi="Times New Roman" w:cs="Times New Roman"/>
+        </w:rPr>
+      </w:pPr>
     </w:p>
     <w:p>
       <w:pPr>
